--- a/Scope Statement.docx
+++ b/Scope Statement.docx
@@ -1,95 +1,468 @@
 
 <file path=word/document.xml><?xml version="1.0" encoding="utf-8"?>
-<w:document xmlns:wpc="http://schemas.microsoft.com/office/word/2010/wordprocessingCanvas" xmlns:cx="http://schemas.microsoft.com/office/drawing/2014/chartex" xmlns:cx1="http://schemas.microsoft.com/office/drawing/2015/9/8/chartex" xmlns:mc="http://schemas.openxmlformats.org/markup-compatibility/2006" xmlns:o="urn:schemas-microsoft-com:office:office" xmlns:r="http://schemas.openxmlformats.org/officeDocument/2006/relationships" xmlns:m="http://schemas.openxmlformats.org/officeDocument/2006/math" xmlns:v="urn:schemas-microsoft-com:vml" xmlns:wp14="http://schemas.microsoft.com/office/word/2010/wordprocessingDrawing" xmlns:wp="http://schemas.openxmlformats.org/drawingml/2006/wordprocessingDrawing" xmlns:w10="urn:schemas-microsoft-com:office:word" xmlns:w="http://schemas.openxmlformats.org/wordprocessingml/2006/main" xmlns:w14="http://schemas.microsoft.com/office/word/2010/wordml" xmlns:w15="http://schemas.microsoft.com/office/word/2012/wordml" xmlns:w16se="http://schemas.microsoft.com/office/word/2015/wordml/symex" xmlns:wpg="http://schemas.microsoft.com/office/word/2010/wordprocessingGroup" xmlns:wpi="http://schemas.microsoft.com/office/word/2010/wordprocessingInk" xmlns:wne="http://schemas.microsoft.com/office/word/2006/wordml" xmlns:wps="http://schemas.microsoft.com/office/word/2010/wordprocessingShape" mc:Ignorable="w14 w15 w16se wp14">
+<w:document xmlns:wpc="http://schemas.microsoft.com/office/word/2010/wordprocessingCanvas" xmlns:cx="http://schemas.microsoft.com/office/drawing/2014/chartex" xmlns:cx1="http://schemas.microsoft.com/office/drawing/2015/9/8/chartex" xmlns:cx2="http://schemas.microsoft.com/office/drawing/2015/10/21/chartex" xmlns:cx3="http://schemas.microsoft.com/office/drawing/2016/5/9/chartex" xmlns:cx4="http://schemas.microsoft.com/office/drawing/2016/5/10/chartex" xmlns:cx5="http://schemas.microsoft.com/office/drawing/2016/5/11/chartex" xmlns:cx6="http://schemas.microsoft.com/office/drawing/2016/5/12/chartex" xmlns:cx7="http://schemas.microsoft.com/office/drawing/2016/5/13/chartex" xmlns:cx8="http://schemas.microsoft.com/office/drawing/2016/5/14/chartex" xmlns:mc="http://schemas.openxmlformats.org/markup-compatibility/2006" xmlns:aink="http://schemas.microsoft.com/office/drawing/2016/ink" xmlns:am3d="http://schemas.microsoft.com/office/drawing/2017/model3d" xmlns:o="urn:schemas-microsoft-com:office:office" xmlns:r="http://schemas.openxmlformats.org/officeDocument/2006/relationships" xmlns:m="http://schemas.openxmlformats.org/officeDocument/2006/math" xmlns:v="urn:schemas-microsoft-com:vml" xmlns:wp14="http://schemas.microsoft.com/office/word/2010/wordprocessingDrawing" xmlns:wp="http://schemas.openxmlformats.org/drawingml/2006/wordprocessingDrawing" xmlns:w10="urn:schemas-microsoft-com:office:word" xmlns:w="http://schemas.openxmlformats.org/wordprocessingml/2006/main" xmlns:w14="http://schemas.microsoft.com/office/word/2010/wordml" xmlns:w15="http://schemas.microsoft.com/office/word/2012/wordml" xmlns:w16cid="http://schemas.microsoft.com/office/word/2016/wordml/cid" xmlns:w16se="http://schemas.microsoft.com/office/word/2015/wordml/symex" xmlns:wpg="http://schemas.microsoft.com/office/word/2010/wordprocessingGroup" xmlns:wpi="http://schemas.microsoft.com/office/word/2010/wordprocessingInk" xmlns:wne="http://schemas.microsoft.com/office/word/2006/wordml" xmlns:wps="http://schemas.microsoft.com/office/word/2010/wordprocessingShape" mc:Ignorable="w14 w15 w16se w16cid wp14">
   <w:body>
     <w:p>
       <w:pPr>
         <w:pStyle w:val="Heading1"/>
-      </w:pPr>
-      <w:r>
+        <w:rPr>
+          <w:rFonts w:cstheme="majorHAnsi"/>
+        </w:rPr>
+      </w:pPr>
+      <w:r>
+        <w:rPr>
+          <w:rFonts w:cstheme="majorHAnsi"/>
+        </w:rPr>
         <w:t>Scope Statement</w:t>
       </w:r>
     </w:p>
     <w:p>
       <w:pPr>
         <w:pStyle w:val="Heading2"/>
-      </w:pPr>
-      <w:r>
+        <w:rPr>
+          <w:rFonts w:cstheme="majorHAnsi"/>
+        </w:rPr>
+      </w:pPr>
+      <w:r>
+        <w:rPr>
+          <w:rFonts w:cstheme="majorHAnsi"/>
+        </w:rPr>
         <w:t>Project scope description</w:t>
       </w:r>
     </w:p>
     <w:p>
-      <w:r>
+      <w:pPr>
+        <w:rPr>
+          <w:rFonts w:asciiTheme="majorHAnsi" w:hAnsiTheme="majorHAnsi" w:cstheme="majorHAnsi"/>
+          <w:sz w:val="24"/>
+        </w:rPr>
+      </w:pPr>
+      <w:r>
+        <w:rPr>
+          <w:rFonts w:asciiTheme="majorHAnsi" w:hAnsiTheme="majorHAnsi" w:cstheme="majorHAnsi"/>
+          <w:sz w:val="24"/>
+        </w:rPr>
         <w:t>The scope of this project is to restore the order and maintain morale of the developing team and make sure the product is produced with quality within deadline.</w:t>
       </w:r>
     </w:p>
-    <w:p/>
+    <w:p>
+      <w:pPr>
+        <w:rPr>
+          <w:rFonts w:asciiTheme="majorHAnsi" w:hAnsiTheme="majorHAnsi" w:cstheme="majorHAnsi"/>
+        </w:rPr>
+      </w:pPr>
+    </w:p>
     <w:p>
       <w:pPr>
         <w:pStyle w:val="Heading2"/>
-      </w:pPr>
-      <w:r>
+        <w:rPr>
+          <w:rFonts w:cstheme="majorHAnsi"/>
+        </w:rPr>
+      </w:pPr>
+      <w:r>
+        <w:rPr>
+          <w:rFonts w:cstheme="majorHAnsi"/>
+        </w:rPr>
         <w:t>Acceptance criteria</w:t>
       </w:r>
     </w:p>
     <w:p>
-      <w:r>
+      <w:pPr>
+        <w:rPr>
+          <w:rFonts w:asciiTheme="majorHAnsi" w:hAnsiTheme="majorHAnsi" w:cstheme="majorHAnsi"/>
+          <w:sz w:val="24"/>
+        </w:rPr>
+      </w:pPr>
+      <w:r>
+        <w:rPr>
+          <w:rFonts w:asciiTheme="majorHAnsi" w:hAnsiTheme="majorHAnsi" w:cstheme="majorHAnsi"/>
+          <w:sz w:val="24"/>
+        </w:rPr>
         <w:t xml:space="preserve">The conditions of the acceptance criteria </w:t>
       </w:r>
+      <w:r>
+        <w:rPr>
+          <w:rFonts w:asciiTheme="majorHAnsi" w:hAnsiTheme="majorHAnsi" w:cstheme="majorHAnsi"/>
+          <w:sz w:val="24"/>
+        </w:rPr>
+        <w:t>are</w:t>
+      </w:r>
+      <w:r>
+        <w:rPr>
+          <w:rFonts w:asciiTheme="majorHAnsi" w:hAnsiTheme="majorHAnsi" w:cstheme="majorHAnsi"/>
+          <w:sz w:val="24"/>
+        </w:rPr>
+        <w:t xml:space="preserve"> that</w:t>
+      </w:r>
+      <w:r>
+        <w:rPr>
+          <w:rFonts w:asciiTheme="majorHAnsi" w:hAnsiTheme="majorHAnsi" w:cstheme="majorHAnsi"/>
+          <w:sz w:val="24"/>
+        </w:rPr>
+        <w:t xml:space="preserve"> the system should be able to provide the common functions that can be found in typical SCM software, supported by </w:t>
+      </w:r>
+      <w:r>
+        <w:rPr>
+          <w:rFonts w:asciiTheme="majorHAnsi" w:hAnsiTheme="majorHAnsi" w:cstheme="majorHAnsi"/>
+          <w:b/>
+          <w:sz w:val="24"/>
+        </w:rPr>
+        <w:t>centralized data warehouse log</w:t>
+      </w:r>
+      <w:r>
+        <w:rPr>
+          <w:rFonts w:asciiTheme="majorHAnsi" w:hAnsiTheme="majorHAnsi" w:cstheme="majorHAnsi"/>
+          <w:sz w:val="24"/>
+        </w:rPr>
+        <w:t xml:space="preserve"> which provides business intelligence capacities for user to make quicker decision in managing such as </w:t>
+      </w:r>
+      <w:r>
+        <w:rPr>
+          <w:rFonts w:asciiTheme="majorHAnsi" w:hAnsiTheme="majorHAnsi" w:cstheme="majorHAnsi"/>
+          <w:b/>
+          <w:sz w:val="24"/>
+        </w:rPr>
+        <w:t>inventory managing</w:t>
+      </w:r>
+      <w:r>
+        <w:rPr>
+          <w:rFonts w:asciiTheme="majorHAnsi" w:hAnsiTheme="majorHAnsi" w:cstheme="majorHAnsi"/>
+          <w:sz w:val="24"/>
+        </w:rPr>
+        <w:t xml:space="preserve">. The system should be covering features like </w:t>
+      </w:r>
+      <w:r>
+        <w:rPr>
+          <w:rFonts w:asciiTheme="majorHAnsi" w:hAnsiTheme="majorHAnsi" w:cstheme="majorHAnsi"/>
+          <w:b/>
+          <w:sz w:val="24"/>
+        </w:rPr>
+        <w:t>transportation management</w:t>
+      </w:r>
+      <w:r>
+        <w:rPr>
+          <w:rFonts w:asciiTheme="majorHAnsi" w:hAnsiTheme="majorHAnsi" w:cstheme="majorHAnsi"/>
+          <w:sz w:val="24"/>
+        </w:rPr>
+        <w:t xml:space="preserve">, </w:t>
+      </w:r>
+      <w:r>
+        <w:rPr>
+          <w:rFonts w:asciiTheme="majorHAnsi" w:hAnsiTheme="majorHAnsi" w:cstheme="majorHAnsi"/>
+          <w:b/>
+          <w:sz w:val="24"/>
+        </w:rPr>
+        <w:t>yard management</w:t>
+      </w:r>
+      <w:r>
+        <w:rPr>
+          <w:rFonts w:asciiTheme="majorHAnsi" w:hAnsiTheme="majorHAnsi" w:cstheme="majorHAnsi"/>
+          <w:sz w:val="24"/>
+        </w:rPr>
+        <w:t xml:space="preserve">, </w:t>
+      </w:r>
+      <w:r>
+        <w:rPr>
+          <w:rFonts w:asciiTheme="majorHAnsi" w:hAnsiTheme="majorHAnsi" w:cstheme="majorHAnsi"/>
+          <w:b/>
+          <w:sz w:val="24"/>
+        </w:rPr>
+        <w:t>labor</w:t>
+      </w:r>
+      <w:r>
+        <w:rPr>
+          <w:rFonts w:asciiTheme="majorHAnsi" w:hAnsiTheme="majorHAnsi" w:cstheme="majorHAnsi"/>
+          <w:b/>
+          <w:sz w:val="24"/>
+        </w:rPr>
+        <w:t xml:space="preserve"> management</w:t>
+      </w:r>
+      <w:r>
+        <w:rPr>
+          <w:rFonts w:asciiTheme="majorHAnsi" w:hAnsiTheme="majorHAnsi" w:cstheme="majorHAnsi"/>
+          <w:sz w:val="24"/>
+        </w:rPr>
+        <w:t xml:space="preserve"> and </w:t>
+      </w:r>
+      <w:r>
+        <w:rPr>
+          <w:rFonts w:asciiTheme="majorHAnsi" w:hAnsiTheme="majorHAnsi" w:cstheme="majorHAnsi"/>
+          <w:b/>
+          <w:sz w:val="24"/>
+        </w:rPr>
+        <w:t>warehouse optimization</w:t>
+      </w:r>
+      <w:r>
+        <w:rPr>
+          <w:rFonts w:asciiTheme="majorHAnsi" w:hAnsiTheme="majorHAnsi" w:cstheme="majorHAnsi"/>
+          <w:sz w:val="24"/>
+        </w:rPr>
+        <w:t>.</w:t>
+      </w:r>
+    </w:p>
+    <w:p>
+      <w:pPr>
+        <w:rPr>
+          <w:rFonts w:asciiTheme="majorHAnsi" w:hAnsiTheme="majorHAnsi" w:cstheme="majorHAnsi"/>
+        </w:rPr>
+      </w:pPr>
+    </w:p>
+    <w:p>
+      <w:pPr>
+        <w:pStyle w:val="Heading2"/>
+        <w:rPr>
+          <w:rFonts w:cstheme="majorHAnsi"/>
+        </w:rPr>
+      </w:pPr>
+      <w:r>
+        <w:rPr>
+          <w:rFonts w:cstheme="majorHAnsi"/>
+        </w:rPr>
+        <w:t>Project deliverables</w:t>
+      </w:r>
+    </w:p>
+    <w:p>
+      <w:pPr>
+        <w:rPr>
+          <w:rFonts w:asciiTheme="majorHAnsi" w:hAnsiTheme="majorHAnsi" w:cstheme="majorHAnsi"/>
+          <w:sz w:val="24"/>
+        </w:rPr>
+      </w:pPr>
+      <w:r>
+        <w:rPr>
+          <w:rFonts w:asciiTheme="majorHAnsi" w:hAnsiTheme="majorHAnsi" w:cstheme="majorHAnsi"/>
+          <w:sz w:val="24"/>
+        </w:rPr>
+        <w:t xml:space="preserve">The </w:t>
+      </w:r>
       <w:proofErr w:type="gramStart"/>
       <w:r>
-        <w:t>is</w:t>
+        <w:rPr>
+          <w:rFonts w:asciiTheme="majorHAnsi" w:hAnsiTheme="majorHAnsi" w:cstheme="majorHAnsi"/>
+          <w:sz w:val="24"/>
+        </w:rPr>
+        <w:t>end product</w:t>
       </w:r>
       <w:proofErr w:type="gramEnd"/>
       <w:r>
-        <w:t xml:space="preserve"> that</w:t>
-      </w:r>
-      <w:r>
-        <w:t xml:space="preserve"> the system should be able to provide the common functions that can be found in typical SCM software, supported by centralized data warehouse log which provides business intelligence capacities for user to make quicker decision in managing such as inventory managing. The system should be covering features like transportation management, yard management, </w:t>
-      </w:r>
-      <w:proofErr w:type="spellStart"/>
-      <w:r>
-        <w:t>labour</w:t>
-      </w:r>
-      <w:proofErr w:type="spellEnd"/>
-      <w:r>
-        <w:t xml:space="preserve"> management and warehouse optimization.</w:t>
-      </w:r>
-    </w:p>
-    <w:p/>
+        <w:rPr>
+          <w:rFonts w:asciiTheme="majorHAnsi" w:hAnsiTheme="majorHAnsi" w:cstheme="majorHAnsi"/>
+          <w:sz w:val="24"/>
+        </w:rPr>
+        <w:t xml:space="preserve"> of this project would be a software designed specialized for Supply Chain Management</w:t>
+      </w:r>
+      <w:r>
+        <w:rPr>
+          <w:rFonts w:asciiTheme="majorHAnsi" w:hAnsiTheme="majorHAnsi" w:cstheme="majorHAnsi"/>
+          <w:sz w:val="24"/>
+        </w:rPr>
+        <w:t>, having a centralized database to all local market users instead of a local database for each client.</w:t>
+      </w:r>
+    </w:p>
+    <w:p>
+      <w:pPr>
+        <w:rPr>
+          <w:rFonts w:asciiTheme="majorHAnsi" w:hAnsiTheme="majorHAnsi" w:cstheme="majorHAnsi"/>
+        </w:rPr>
+      </w:pPr>
+    </w:p>
     <w:p>
       <w:pPr>
         <w:pStyle w:val="Heading2"/>
-      </w:pPr>
-      <w:r>
-        <w:t>Project deliverables</w:t>
-      </w:r>
-    </w:p>
-    <w:p>
-      <w:r>
-        <w:t>The end product of this project would be a software designed specialized for Supply Chain Management.</w:t>
-      </w:r>
-    </w:p>
-    <w:p/>
+        <w:rPr>
+          <w:rFonts w:cstheme="majorHAnsi"/>
+        </w:rPr>
+      </w:pPr>
+      <w:r>
+        <w:rPr>
+          <w:rFonts w:cstheme="majorHAnsi"/>
+        </w:rPr>
+        <w:t>Project exclusions</w:t>
+      </w:r>
+    </w:p>
+    <w:p>
+      <w:pPr>
+        <w:spacing w:line="240" w:lineRule="auto"/>
+        <w:rPr>
+          <w:rFonts w:ascii="Times New Roman" w:hAnsi="Times New Roman" w:cs="Times New Roman"/>
+          <w:sz w:val="24"/>
+          <w:szCs w:val="24"/>
+        </w:rPr>
+      </w:pPr>
+      <w:r>
+        <w:rPr>
+          <w:rFonts w:ascii="Times New Roman" w:hAnsi="Times New Roman" w:cs="Times New Roman"/>
+          <w:sz w:val="24"/>
+          <w:szCs w:val="24"/>
+        </w:rPr>
+        <w:t>Stakeholders can expect a completed bug-free sof</w:t>
+      </w:r>
+      <w:bookmarkStart w:id="0" w:name="_GoBack"/>
+      <w:bookmarkEnd w:id="0"/>
+      <w:r>
+        <w:rPr>
+          <w:rFonts w:ascii="Times New Roman" w:hAnsi="Times New Roman" w:cs="Times New Roman"/>
+          <w:sz w:val="24"/>
+          <w:szCs w:val="24"/>
+        </w:rPr>
+        <w:t>tware by the end of the project period, excluding:</w:t>
+      </w:r>
+    </w:p>
+    <w:p>
+      <w:pPr>
+        <w:pStyle w:val="ListParagraph"/>
+        <w:numPr>
+          <w:ilvl w:val="0"/>
+          <w:numId w:val="6"/>
+        </w:numPr>
+        <w:rPr>
+          <w:rFonts w:ascii="Times New Roman" w:hAnsi="Times New Roman" w:cs="Times New Roman"/>
+          <w:sz w:val="24"/>
+          <w:szCs w:val="24"/>
+        </w:rPr>
+      </w:pPr>
+      <w:r>
+        <w:rPr>
+          <w:rFonts w:ascii="Times New Roman" w:hAnsi="Times New Roman" w:cs="Times New Roman"/>
+          <w:sz w:val="24"/>
+          <w:szCs w:val="24"/>
+        </w:rPr>
+        <w:t xml:space="preserve">Lack </w:t>
+      </w:r>
+      <w:r>
+        <w:rPr>
+          <w:rFonts w:ascii="Times New Roman" w:hAnsi="Times New Roman" w:cs="Times New Roman"/>
+          <w:sz w:val="24"/>
+          <w:szCs w:val="24"/>
+        </w:rPr>
+        <w:t xml:space="preserve">of </w:t>
+      </w:r>
+      <w:r>
+        <w:rPr>
+          <w:rFonts w:ascii="Times New Roman" w:hAnsi="Times New Roman" w:cs="Times New Roman"/>
+          <w:sz w:val="24"/>
+          <w:szCs w:val="24"/>
+        </w:rPr>
+        <w:t>advanced</w:t>
+      </w:r>
+      <w:r>
+        <w:rPr>
+          <w:rFonts w:ascii="Times New Roman" w:hAnsi="Times New Roman" w:cs="Times New Roman"/>
+          <w:sz w:val="24"/>
+          <w:szCs w:val="24"/>
+        </w:rPr>
+        <w:t xml:space="preserve"> </w:t>
+      </w:r>
+      <w:r>
+        <w:rPr>
+          <w:rFonts w:ascii="Times New Roman" w:hAnsi="Times New Roman" w:cs="Times New Roman"/>
+          <w:sz w:val="24"/>
+          <w:szCs w:val="24"/>
+        </w:rPr>
+        <w:t>security services</w:t>
+      </w:r>
+      <w:r>
+        <w:rPr>
+          <w:rFonts w:ascii="Times New Roman" w:hAnsi="Times New Roman" w:cs="Times New Roman"/>
+          <w:sz w:val="24"/>
+          <w:szCs w:val="24"/>
+        </w:rPr>
+        <w:t xml:space="preserve"> on database protection</w:t>
+      </w:r>
+      <w:r>
+        <w:rPr>
+          <w:rFonts w:ascii="Times New Roman" w:hAnsi="Times New Roman" w:cs="Times New Roman"/>
+          <w:sz w:val="24"/>
+          <w:szCs w:val="24"/>
+        </w:rPr>
+        <w:t>.</w:t>
+      </w:r>
+    </w:p>
+    <w:p>
+      <w:pPr>
+        <w:pStyle w:val="ListParagraph"/>
+        <w:numPr>
+          <w:ilvl w:val="0"/>
+          <w:numId w:val="6"/>
+        </w:numPr>
+        <w:rPr>
+          <w:rFonts w:ascii="Times New Roman" w:hAnsi="Times New Roman" w:cs="Times New Roman"/>
+          <w:sz w:val="24"/>
+          <w:szCs w:val="24"/>
+        </w:rPr>
+      </w:pPr>
+      <w:r>
+        <w:rPr>
+          <w:rFonts w:ascii="Times New Roman" w:hAnsi="Times New Roman" w:cs="Times New Roman"/>
+          <w:sz w:val="24"/>
+          <w:szCs w:val="24"/>
+        </w:rPr>
+        <w:t>Capped logs duration.</w:t>
+      </w:r>
+    </w:p>
+    <w:p>
+      <w:pPr>
+        <w:pStyle w:val="ListParagraph"/>
+        <w:numPr>
+          <w:ilvl w:val="0"/>
+          <w:numId w:val="6"/>
+        </w:numPr>
+        <w:rPr>
+          <w:rFonts w:ascii="Times New Roman" w:hAnsi="Times New Roman" w:cs="Times New Roman"/>
+          <w:sz w:val="24"/>
+          <w:szCs w:val="24"/>
+        </w:rPr>
+      </w:pPr>
+      <w:r>
+        <w:rPr>
+          <w:rFonts w:ascii="Times New Roman" w:hAnsi="Times New Roman" w:cs="Times New Roman"/>
+          <w:sz w:val="24"/>
+          <w:szCs w:val="24"/>
+        </w:rPr>
+        <w:t>System access limited to high-ranked staffs only</w:t>
+      </w:r>
+      <w:r>
+        <w:rPr>
+          <w:rFonts w:ascii="Times New Roman" w:hAnsi="Times New Roman" w:cs="Times New Roman"/>
+          <w:sz w:val="24"/>
+          <w:szCs w:val="24"/>
+        </w:rPr>
+        <w:t>.</w:t>
+      </w:r>
+    </w:p>
+    <w:p>
+      <w:pPr>
+        <w:pStyle w:val="ListParagraph"/>
+        <w:numPr>
+          <w:ilvl w:val="0"/>
+          <w:numId w:val="6"/>
+        </w:numPr>
+        <w:rPr>
+          <w:rFonts w:ascii="Times New Roman" w:hAnsi="Times New Roman" w:cs="Times New Roman"/>
+          <w:sz w:val="24"/>
+          <w:szCs w:val="24"/>
+        </w:rPr>
+      </w:pPr>
+      <w:r>
+        <w:rPr>
+          <w:rFonts w:ascii="Times New Roman" w:hAnsi="Times New Roman" w:cs="Times New Roman"/>
+          <w:sz w:val="24"/>
+          <w:szCs w:val="24"/>
+        </w:rPr>
+        <w:t>Lack of multi-language support to non-English users</w:t>
+      </w:r>
+    </w:p>
     <w:p>
       <w:pPr>
         <w:pStyle w:val="Heading2"/>
-      </w:pPr>
-      <w:r>
-        <w:t>Project exclusions</w:t>
-      </w:r>
-    </w:p>
-    <w:p>
-      <w:r>
-        <w:t>Stakeholders can expect a completed bug-free software by the end of the project period, the SCM software should be able to be installed and used in windows and android platform.</w:t>
-      </w:r>
-    </w:p>
-    <w:p/>
-    <w:p>
-      <w:pPr>
-        <w:pStyle w:val="Heading2"/>
-      </w:pPr>
-      <w:r>
+        <w:rPr>
+          <w:rFonts w:cstheme="majorHAnsi"/>
+        </w:rPr>
+      </w:pPr>
+      <w:r>
+        <w:rPr>
+          <w:rFonts w:cstheme="majorHAnsi"/>
+        </w:rPr>
         <w:t>Project constraints</w:t>
       </w:r>
     </w:p>
@@ -100,9 +473,25 @@
           <w:ilvl w:val="0"/>
           <w:numId w:val="3"/>
         </w:numPr>
-      </w:pPr>
-      <w:r>
-        <w:t>Time frames: The project need to be done with 4 months left.</w:t>
+        <w:rPr>
+          <w:rFonts w:asciiTheme="majorHAnsi" w:hAnsiTheme="majorHAnsi" w:cstheme="majorHAnsi"/>
+          <w:sz w:val="24"/>
+        </w:rPr>
+      </w:pPr>
+      <w:r>
+        <w:rPr>
+          <w:rFonts w:asciiTheme="majorHAnsi" w:hAnsiTheme="majorHAnsi" w:cstheme="majorHAnsi"/>
+          <w:b/>
+          <w:sz w:val="24"/>
+        </w:rPr>
+        <w:t>Time frames</w:t>
+      </w:r>
+      <w:r>
+        <w:rPr>
+          <w:rFonts w:asciiTheme="majorHAnsi" w:hAnsiTheme="majorHAnsi" w:cstheme="majorHAnsi"/>
+          <w:sz w:val="24"/>
+        </w:rPr>
+        <w:t>: The project need to be done with 4 months left.</w:t>
       </w:r>
     </w:p>
     <w:p>
@@ -112,9 +501,25 @@
           <w:ilvl w:val="0"/>
           <w:numId w:val="3"/>
         </w:numPr>
-      </w:pPr>
-      <w:r>
-        <w:t>Resources: The hardware technical specifications are not up to date.</w:t>
+        <w:rPr>
+          <w:rFonts w:asciiTheme="majorHAnsi" w:hAnsiTheme="majorHAnsi" w:cstheme="majorHAnsi"/>
+          <w:sz w:val="24"/>
+        </w:rPr>
+      </w:pPr>
+      <w:r>
+        <w:rPr>
+          <w:rFonts w:asciiTheme="majorHAnsi" w:hAnsiTheme="majorHAnsi" w:cstheme="majorHAnsi"/>
+          <w:b/>
+          <w:sz w:val="24"/>
+        </w:rPr>
+        <w:t>Resources</w:t>
+      </w:r>
+      <w:r>
+        <w:rPr>
+          <w:rFonts w:asciiTheme="majorHAnsi" w:hAnsiTheme="majorHAnsi" w:cstheme="majorHAnsi"/>
+          <w:sz w:val="24"/>
+        </w:rPr>
+        <w:t>: The hardware technical specifications are not up to date.</w:t>
       </w:r>
     </w:p>
     <w:p>
@@ -124,16 +529,38 @@
           <w:ilvl w:val="0"/>
           <w:numId w:val="3"/>
         </w:numPr>
-      </w:pPr>
-      <w:r>
-        <w:t>Activity performance: Team members are focusing more on their daily operation support rather than task assigned.</w:t>
+        <w:rPr>
+          <w:rFonts w:asciiTheme="majorHAnsi" w:hAnsiTheme="majorHAnsi" w:cstheme="majorHAnsi"/>
+          <w:sz w:val="24"/>
+        </w:rPr>
+      </w:pPr>
+      <w:r>
+        <w:rPr>
+          <w:rFonts w:asciiTheme="majorHAnsi" w:hAnsiTheme="majorHAnsi" w:cstheme="majorHAnsi"/>
+          <w:b/>
+          <w:sz w:val="24"/>
+        </w:rPr>
+        <w:t>Activity performance</w:t>
+      </w:r>
+      <w:r>
+        <w:rPr>
+          <w:rFonts w:asciiTheme="majorHAnsi" w:hAnsiTheme="majorHAnsi" w:cstheme="majorHAnsi"/>
+          <w:sz w:val="24"/>
+        </w:rPr>
+        <w:t>: Team members are focusing more on their daily operation support rather than task assigned.</w:t>
       </w:r>
     </w:p>
     <w:p>
       <w:pPr>
         <w:pStyle w:val="Heading2"/>
-      </w:pPr>
-      <w:r>
+        <w:rPr>
+          <w:rFonts w:cstheme="majorHAnsi"/>
+        </w:rPr>
+      </w:pPr>
+      <w:r>
+        <w:rPr>
+          <w:rFonts w:cstheme="majorHAnsi"/>
+        </w:rPr>
         <w:t>Project assumptions</w:t>
       </w:r>
     </w:p>
@@ -144,8 +571,16 @@
           <w:ilvl w:val="0"/>
           <w:numId w:val="4"/>
         </w:numPr>
-      </w:pPr>
-      <w:r>
+        <w:rPr>
+          <w:rFonts w:asciiTheme="majorHAnsi" w:hAnsiTheme="majorHAnsi" w:cstheme="majorHAnsi"/>
+          <w:sz w:val="24"/>
+        </w:rPr>
+      </w:pPr>
+      <w:r>
+        <w:rPr>
+          <w:rFonts w:asciiTheme="majorHAnsi" w:hAnsiTheme="majorHAnsi" w:cstheme="majorHAnsi"/>
+          <w:sz w:val="24"/>
+        </w:rPr>
         <w:t>The project team might need an experienced advisor to advise the project manager on leadership and interpersonal skills.</w:t>
       </w:r>
     </w:p>
@@ -156,8 +591,16 @@
           <w:ilvl w:val="0"/>
           <w:numId w:val="4"/>
         </w:numPr>
-      </w:pPr>
-      <w:r>
+        <w:rPr>
+          <w:rFonts w:asciiTheme="majorHAnsi" w:hAnsiTheme="majorHAnsi" w:cstheme="majorHAnsi"/>
+          <w:sz w:val="24"/>
+        </w:rPr>
+      </w:pPr>
+      <w:r>
+        <w:rPr>
+          <w:rFonts w:asciiTheme="majorHAnsi" w:hAnsiTheme="majorHAnsi" w:cstheme="majorHAnsi"/>
+          <w:sz w:val="24"/>
+        </w:rPr>
         <w:t>Better hardware might be needed to speed up developing progress.</w:t>
       </w:r>
     </w:p>
@@ -168,14 +611,17 @@
           <w:ilvl w:val="0"/>
           <w:numId w:val="4"/>
         </w:numPr>
-      </w:pPr>
-      <w:r>
-        <w:t>Time management might need to be implemented to manage the efficiency</w:t>
-      </w:r>
-      <w:bookmarkStart w:id="0" w:name="_GoBack"/>
-      <w:bookmarkEnd w:id="0"/>
-      <w:r>
-        <w:t xml:space="preserve"> of the team members.</w:t>
+        <w:rPr>
+          <w:rFonts w:asciiTheme="majorHAnsi" w:hAnsiTheme="majorHAnsi" w:cstheme="majorHAnsi"/>
+          <w:sz w:val="24"/>
+        </w:rPr>
+      </w:pPr>
+      <w:r>
+        <w:rPr>
+          <w:rFonts w:asciiTheme="majorHAnsi" w:hAnsiTheme="majorHAnsi" w:cstheme="majorHAnsi"/>
+          <w:sz w:val="24"/>
+        </w:rPr>
+        <w:t>Time management might need to be implemented to manage the efficiency of the team members.</w:t>
       </w:r>
     </w:p>
     <w:p/>
@@ -195,7 +641,7 @@
 </file>
 
 <file path=word/numbering.xml><?xml version="1.0" encoding="utf-8"?>
-<w:numbering xmlns:wpc="http://schemas.microsoft.com/office/word/2010/wordprocessingCanvas" xmlns:cx="http://schemas.microsoft.com/office/drawing/2014/chartex" xmlns:cx1="http://schemas.microsoft.com/office/drawing/2015/9/8/chartex" xmlns:mc="http://schemas.openxmlformats.org/markup-compatibility/2006" xmlns:o="urn:schemas-microsoft-com:office:office" xmlns:r="http://schemas.openxmlformats.org/officeDocument/2006/relationships" xmlns:m="http://schemas.openxmlformats.org/officeDocument/2006/math" xmlns:v="urn:schemas-microsoft-com:vml" xmlns:wp14="http://schemas.microsoft.com/office/word/2010/wordprocessingDrawing" xmlns:wp="http://schemas.openxmlformats.org/drawingml/2006/wordprocessingDrawing" xmlns:w10="urn:schemas-microsoft-com:office:word" xmlns:w="http://schemas.openxmlformats.org/wordprocessingml/2006/main" xmlns:w14="http://schemas.microsoft.com/office/word/2010/wordml" xmlns:w15="http://schemas.microsoft.com/office/word/2012/wordml" xmlns:w16se="http://schemas.microsoft.com/office/word/2015/wordml/symex" xmlns:wpg="http://schemas.microsoft.com/office/word/2010/wordprocessingGroup" xmlns:wpi="http://schemas.microsoft.com/office/word/2010/wordprocessingInk" xmlns:wne="http://schemas.microsoft.com/office/word/2006/wordml" xmlns:wps="http://schemas.microsoft.com/office/word/2010/wordprocessingShape" mc:Ignorable="w14 w15 w16se wp14">
+<w:numbering xmlns:wpc="http://schemas.microsoft.com/office/word/2010/wordprocessingCanvas" xmlns:cx="http://schemas.microsoft.com/office/drawing/2014/chartex" xmlns:cx1="http://schemas.microsoft.com/office/drawing/2015/9/8/chartex" xmlns:cx2="http://schemas.microsoft.com/office/drawing/2015/10/21/chartex" xmlns:cx3="http://schemas.microsoft.com/office/drawing/2016/5/9/chartex" xmlns:cx4="http://schemas.microsoft.com/office/drawing/2016/5/10/chartex" xmlns:cx5="http://schemas.microsoft.com/office/drawing/2016/5/11/chartex" xmlns:cx6="http://schemas.microsoft.com/office/drawing/2016/5/12/chartex" xmlns:cx7="http://schemas.microsoft.com/office/drawing/2016/5/13/chartex" xmlns:cx8="http://schemas.microsoft.com/office/drawing/2016/5/14/chartex" xmlns:mc="http://schemas.openxmlformats.org/markup-compatibility/2006" xmlns:aink="http://schemas.microsoft.com/office/drawing/2016/ink" xmlns:am3d="http://schemas.microsoft.com/office/drawing/2017/model3d" xmlns:o="urn:schemas-microsoft-com:office:office" xmlns:r="http://schemas.openxmlformats.org/officeDocument/2006/relationships" xmlns:m="http://schemas.openxmlformats.org/officeDocument/2006/math" xmlns:v="urn:schemas-microsoft-com:vml" xmlns:wp14="http://schemas.microsoft.com/office/word/2010/wordprocessingDrawing" xmlns:wp="http://schemas.openxmlformats.org/drawingml/2006/wordprocessingDrawing" xmlns:w10="urn:schemas-microsoft-com:office:word" xmlns:w="http://schemas.openxmlformats.org/wordprocessingml/2006/main" xmlns:w14="http://schemas.microsoft.com/office/word/2010/wordml" xmlns:w15="http://schemas.microsoft.com/office/word/2012/wordml" xmlns:w16cid="http://schemas.microsoft.com/office/word/2016/wordml/cid" xmlns:w16se="http://schemas.microsoft.com/office/word/2015/wordml/symex" xmlns:wpg="http://schemas.microsoft.com/office/word/2010/wordprocessingGroup" xmlns:wpi="http://schemas.microsoft.com/office/word/2010/wordprocessingInk" xmlns:wne="http://schemas.microsoft.com/office/word/2006/wordml" xmlns:wps="http://schemas.microsoft.com/office/word/2010/wordprocessingShape" mc:Ignorable="w14 w15 w16se w16cid wp14">
   <w:abstractNum w:abstractNumId="0" w15:restartNumberingAfterBreak="0">
     <w:nsid w:val="06064279"/>
     <w:multiLevelType w:val="hybridMultilevel"/>
@@ -286,6 +732,184 @@
     </w:lvl>
   </w:abstractNum>
   <w:abstractNum w:abstractNumId="1" w15:restartNumberingAfterBreak="0">
+    <w:nsid w:val="068B39CF"/>
+    <w:multiLevelType w:val="hybridMultilevel"/>
+    <w:tmpl w:val="05641E06"/>
+    <w:lvl w:ilvl="0" w:tplc="0409000F">
+      <w:start w:val="1"/>
+      <w:numFmt w:val="decimal"/>
+      <w:lvlText w:val="%1."/>
+      <w:lvlJc w:val="left"/>
+      <w:pPr>
+        <w:ind w:left="720" w:hanging="360"/>
+      </w:pPr>
+      <w:rPr>
+        <w:rFonts w:hint="default"/>
+      </w:rPr>
+    </w:lvl>
+    <w:lvl w:ilvl="1" w:tplc="04090019" w:tentative="1">
+      <w:start w:val="1"/>
+      <w:numFmt w:val="lowerLetter"/>
+      <w:lvlText w:val="%2."/>
+      <w:lvlJc w:val="left"/>
+      <w:pPr>
+        <w:ind w:left="1440" w:hanging="360"/>
+      </w:pPr>
+    </w:lvl>
+    <w:lvl w:ilvl="2" w:tplc="0409001B" w:tentative="1">
+      <w:start w:val="1"/>
+      <w:numFmt w:val="lowerRoman"/>
+      <w:lvlText w:val="%3."/>
+      <w:lvlJc w:val="right"/>
+      <w:pPr>
+        <w:ind w:left="2160" w:hanging="180"/>
+      </w:pPr>
+    </w:lvl>
+    <w:lvl w:ilvl="3" w:tplc="0409000F" w:tentative="1">
+      <w:start w:val="1"/>
+      <w:numFmt w:val="decimal"/>
+      <w:lvlText w:val="%4."/>
+      <w:lvlJc w:val="left"/>
+      <w:pPr>
+        <w:ind w:left="2880" w:hanging="360"/>
+      </w:pPr>
+    </w:lvl>
+    <w:lvl w:ilvl="4" w:tplc="04090019" w:tentative="1">
+      <w:start w:val="1"/>
+      <w:numFmt w:val="lowerLetter"/>
+      <w:lvlText w:val="%5."/>
+      <w:lvlJc w:val="left"/>
+      <w:pPr>
+        <w:ind w:left="3600" w:hanging="360"/>
+      </w:pPr>
+    </w:lvl>
+    <w:lvl w:ilvl="5" w:tplc="0409001B" w:tentative="1">
+      <w:start w:val="1"/>
+      <w:numFmt w:val="lowerRoman"/>
+      <w:lvlText w:val="%6."/>
+      <w:lvlJc w:val="right"/>
+      <w:pPr>
+        <w:ind w:left="4320" w:hanging="180"/>
+      </w:pPr>
+    </w:lvl>
+    <w:lvl w:ilvl="6" w:tplc="0409000F" w:tentative="1">
+      <w:start w:val="1"/>
+      <w:numFmt w:val="decimal"/>
+      <w:lvlText w:val="%7."/>
+      <w:lvlJc w:val="left"/>
+      <w:pPr>
+        <w:ind w:left="5040" w:hanging="360"/>
+      </w:pPr>
+    </w:lvl>
+    <w:lvl w:ilvl="7" w:tplc="04090019" w:tentative="1">
+      <w:start w:val="1"/>
+      <w:numFmt w:val="lowerLetter"/>
+      <w:lvlText w:val="%8."/>
+      <w:lvlJc w:val="left"/>
+      <w:pPr>
+        <w:ind w:left="5760" w:hanging="360"/>
+      </w:pPr>
+    </w:lvl>
+    <w:lvl w:ilvl="8" w:tplc="0409001B" w:tentative="1">
+      <w:start w:val="1"/>
+      <w:numFmt w:val="lowerRoman"/>
+      <w:lvlText w:val="%9."/>
+      <w:lvlJc w:val="right"/>
+      <w:pPr>
+        <w:ind w:left="6480" w:hanging="180"/>
+      </w:pPr>
+    </w:lvl>
+  </w:abstractNum>
+  <w:abstractNum w:abstractNumId="2" w15:restartNumberingAfterBreak="0">
+    <w:nsid w:val="123527BD"/>
+    <w:multiLevelType w:val="hybridMultilevel"/>
+    <w:tmpl w:val="9B2AFF4C"/>
+    <w:lvl w:ilvl="0" w:tplc="0409000F">
+      <w:start w:val="1"/>
+      <w:numFmt w:val="decimal"/>
+      <w:lvlText w:val="%1."/>
+      <w:lvlJc w:val="left"/>
+      <w:pPr>
+        <w:ind w:left="720" w:hanging="360"/>
+      </w:pPr>
+      <w:rPr>
+        <w:rFonts w:hint="default"/>
+      </w:rPr>
+    </w:lvl>
+    <w:lvl w:ilvl="1" w:tplc="04090019" w:tentative="1">
+      <w:start w:val="1"/>
+      <w:numFmt w:val="lowerLetter"/>
+      <w:lvlText w:val="%2."/>
+      <w:lvlJc w:val="left"/>
+      <w:pPr>
+        <w:ind w:left="1440" w:hanging="360"/>
+      </w:pPr>
+    </w:lvl>
+    <w:lvl w:ilvl="2" w:tplc="0409001B" w:tentative="1">
+      <w:start w:val="1"/>
+      <w:numFmt w:val="lowerRoman"/>
+      <w:lvlText w:val="%3."/>
+      <w:lvlJc w:val="right"/>
+      <w:pPr>
+        <w:ind w:left="2160" w:hanging="180"/>
+      </w:pPr>
+    </w:lvl>
+    <w:lvl w:ilvl="3" w:tplc="0409000F" w:tentative="1">
+      <w:start w:val="1"/>
+      <w:numFmt w:val="decimal"/>
+      <w:lvlText w:val="%4."/>
+      <w:lvlJc w:val="left"/>
+      <w:pPr>
+        <w:ind w:left="2880" w:hanging="360"/>
+      </w:pPr>
+    </w:lvl>
+    <w:lvl w:ilvl="4" w:tplc="04090019" w:tentative="1">
+      <w:start w:val="1"/>
+      <w:numFmt w:val="lowerLetter"/>
+      <w:lvlText w:val="%5."/>
+      <w:lvlJc w:val="left"/>
+      <w:pPr>
+        <w:ind w:left="3600" w:hanging="360"/>
+      </w:pPr>
+    </w:lvl>
+    <w:lvl w:ilvl="5" w:tplc="0409001B" w:tentative="1">
+      <w:start w:val="1"/>
+      <w:numFmt w:val="lowerRoman"/>
+      <w:lvlText w:val="%6."/>
+      <w:lvlJc w:val="right"/>
+      <w:pPr>
+        <w:ind w:left="4320" w:hanging="180"/>
+      </w:pPr>
+    </w:lvl>
+    <w:lvl w:ilvl="6" w:tplc="0409000F" w:tentative="1">
+      <w:start w:val="1"/>
+      <w:numFmt w:val="decimal"/>
+      <w:lvlText w:val="%7."/>
+      <w:lvlJc w:val="left"/>
+      <w:pPr>
+        <w:ind w:left="5040" w:hanging="360"/>
+      </w:pPr>
+    </w:lvl>
+    <w:lvl w:ilvl="7" w:tplc="04090019" w:tentative="1">
+      <w:start w:val="1"/>
+      <w:numFmt w:val="lowerLetter"/>
+      <w:lvlText w:val="%8."/>
+      <w:lvlJc w:val="left"/>
+      <w:pPr>
+        <w:ind w:left="5760" w:hanging="360"/>
+      </w:pPr>
+    </w:lvl>
+    <w:lvl w:ilvl="8" w:tplc="0409001B" w:tentative="1">
+      <w:start w:val="1"/>
+      <w:numFmt w:val="lowerRoman"/>
+      <w:lvlText w:val="%9."/>
+      <w:lvlJc w:val="right"/>
+      <w:pPr>
+        <w:ind w:left="6480" w:hanging="180"/>
+      </w:pPr>
+    </w:lvl>
+  </w:abstractNum>
+  <w:abstractNum w:abstractNumId="3" w15:restartNumberingAfterBreak="0">
     <w:nsid w:val="16113C05"/>
     <w:multiLevelType w:val="hybridMultilevel"/>
     <w:tmpl w:val="C364831C"/>
@@ -374,7 +998,7 @@
       </w:pPr>
     </w:lvl>
   </w:abstractNum>
-  <w:abstractNum w:abstractNumId="2" w15:restartNumberingAfterBreak="0">
+  <w:abstractNum w:abstractNumId="4" w15:restartNumberingAfterBreak="0">
     <w:nsid w:val="381D6268"/>
     <w:multiLevelType w:val="hybridMultilevel"/>
     <w:tmpl w:val="07EAEB5A"/>
@@ -463,7 +1087,7 @@
       </w:pPr>
     </w:lvl>
   </w:abstractNum>
-  <w:abstractNum w:abstractNumId="3" w15:restartNumberingAfterBreak="0">
+  <w:abstractNum w:abstractNumId="5" w15:restartNumberingAfterBreak="0">
     <w:nsid w:val="3F6E2030"/>
     <w:multiLevelType w:val="hybridMultilevel"/>
     <w:tmpl w:val="3996B50A"/>
@@ -553,22 +1177,28 @@
     </w:lvl>
   </w:abstractNum>
   <w:num w:numId="1">
-    <w:abstractNumId w:val="2"/>
+    <w:abstractNumId w:val="4"/>
   </w:num>
   <w:num w:numId="2">
-    <w:abstractNumId w:val="1"/>
+    <w:abstractNumId w:val="3"/>
   </w:num>
   <w:num w:numId="3">
     <w:abstractNumId w:val="0"/>
   </w:num>
   <w:num w:numId="4">
-    <w:abstractNumId w:val="3"/>
+    <w:abstractNumId w:val="5"/>
+  </w:num>
+  <w:num w:numId="5">
+    <w:abstractNumId w:val="1"/>
+  </w:num>
+  <w:num w:numId="6">
+    <w:abstractNumId w:val="2"/>
   </w:num>
 </w:numbering>
 </file>
 
 <file path=word/styles.xml><?xml version="1.0" encoding="utf-8"?>
-<w:styles xmlns:mc="http://schemas.openxmlformats.org/markup-compatibility/2006" xmlns:r="http://schemas.openxmlformats.org/officeDocument/2006/relationships" xmlns:w="http://schemas.openxmlformats.org/wordprocessingml/2006/main" xmlns:w14="http://schemas.microsoft.com/office/word/2010/wordml" xmlns:w15="http://schemas.microsoft.com/office/word/2012/wordml" xmlns:w16se="http://schemas.microsoft.com/office/word/2015/wordml/symex" mc:Ignorable="w14 w15 w16se">
+<w:styles xmlns:mc="http://schemas.openxmlformats.org/markup-compatibility/2006" xmlns:r="http://schemas.openxmlformats.org/officeDocument/2006/relationships" xmlns:w="http://schemas.openxmlformats.org/wordprocessingml/2006/main" xmlns:w14="http://schemas.microsoft.com/office/word/2010/wordml" xmlns:w15="http://schemas.microsoft.com/office/word/2012/wordml" xmlns:w16cid="http://schemas.microsoft.com/office/word/2016/wordml/cid" xmlns:w16se="http://schemas.microsoft.com/office/word/2015/wordml/symex" mc:Ignorable="w14 w15 w16se w16cid">
   <w:docDefaults>
     <w:rPrDefault>
       <w:rPr>
@@ -584,7 +1214,7 @@
       </w:pPr>
     </w:pPrDefault>
   </w:docDefaults>
-  <w:latentStyles w:defLockedState="0" w:defUIPriority="99" w:defSemiHidden="0" w:defUnhideWhenUsed="0" w:defQFormat="0" w:count="371">
+  <w:latentStyles w:defLockedState="0" w:defUIPriority="99" w:defSemiHidden="0" w:defUnhideWhenUsed="0" w:defQFormat="0" w:count="375">
     <w:lsdException w:name="Normal" w:uiPriority="0" w:qFormat="1"/>
     <w:lsdException w:name="heading 1" w:uiPriority="9" w:qFormat="1"/>
     <w:lsdException w:name="heading 2" w:semiHidden="1" w:uiPriority="9" w:unhideWhenUsed="1" w:qFormat="1"/>
@@ -690,7 +1320,6 @@
     <w:lsdException w:name="HTML Sample" w:semiHidden="1" w:unhideWhenUsed="1"/>
     <w:lsdException w:name="HTML Typewriter" w:semiHidden="1" w:unhideWhenUsed="1"/>
     <w:lsdException w:name="HTML Variable" w:semiHidden="1" w:unhideWhenUsed="1"/>
-    <w:lsdException w:name="Normal Table" w:semiHidden="1" w:unhideWhenUsed="1"/>
     <w:lsdException w:name="annotation subject" w:semiHidden="1" w:unhideWhenUsed="1"/>
     <w:lsdException w:name="No List" w:semiHidden="1" w:unhideWhenUsed="1"/>
     <w:lsdException w:name="Outline List 1" w:semiHidden="1" w:unhideWhenUsed="1"/>
@@ -734,10 +1363,8 @@
     <w:lsdException w:name="Table Elegant" w:semiHidden="1" w:unhideWhenUsed="1"/>
     <w:lsdException w:name="Table Professional" w:semiHidden="1" w:unhideWhenUsed="1"/>
     <w:lsdException w:name="Table Subtle 1" w:semiHidden="1" w:unhideWhenUsed="1"/>
-    <w:lsdException w:name="Table Subtle 2" w:semiHidden="1" w:unhideWhenUsed="1"/>
     <w:lsdException w:name="Table Web 1" w:semiHidden="1" w:unhideWhenUsed="1"/>
     <w:lsdException w:name="Table Web 2" w:semiHidden="1" w:unhideWhenUsed="1"/>
-    <w:lsdException w:name="Table Web 3" w:semiHidden="1" w:unhideWhenUsed="1"/>
     <w:lsdException w:name="Balloon Text" w:semiHidden="1" w:unhideWhenUsed="1"/>
     <w:lsdException w:name="Table Grid" w:uiPriority="39"/>
     <w:lsdException w:name="Table Theme" w:semiHidden="1" w:unhideWhenUsed="1"/>
@@ -956,6 +1583,10 @@
     <w:lsdException w:name="List Table 5 Dark Accent 6" w:uiPriority="50"/>
     <w:lsdException w:name="List Table 6 Colorful Accent 6" w:uiPriority="51"/>
     <w:lsdException w:name="List Table 7 Colorful Accent 6" w:uiPriority="52"/>
+    <w:lsdException w:name="Mention" w:semiHidden="1" w:unhideWhenUsed="1"/>
+    <w:lsdException w:name="Smart Hyperlink" w:semiHidden="1" w:unhideWhenUsed="1"/>
+    <w:lsdException w:name="Hashtag" w:semiHidden="1" w:unhideWhenUsed="1"/>
+    <w:lsdException w:name="Unresolved Mention" w:semiHidden="1" w:unhideWhenUsed="1"/>
   </w:latentStyles>
   <w:style w:type="paragraph" w:default="1" w:styleId="Normal">
     <w:name w:val="Normal"/>
